--- a/Deploy_Nginx.docx
+++ b/Deploy_Nginx.docx
@@ -38,6 +38,7 @@
       <w:r>
         <w:rPr>
           <w:rFonts w:ascii="Times New Roman" w:hAnsi="Times New Roman" w:cs="Times New Roman"/>
+          <w:noProof/>
           <w:sz w:val="26"/>
           <w:szCs w:val="26"/>
         </w:rPr>
@@ -279,15 +280,6 @@
           <w:szCs w:val="26"/>
         </w:rPr>
       </w:pPr>
-    </w:p>
-    <w:p>
-      <w:pPr>
-        <w:rPr>
-          <w:rFonts w:ascii="Times New Roman" w:hAnsi="Times New Roman" w:cs="Times New Roman"/>
-          <w:sz w:val="26"/>
-          <w:szCs w:val="26"/>
-        </w:rPr>
-      </w:pPr>
       <w:r>
         <w:rPr>
           <w:rFonts w:ascii="Times New Roman" w:hAnsi="Times New Roman" w:cs="Times New Roman"/>
@@ -353,78 +345,6 @@
           <w:sz w:val="26"/>
           <w:szCs w:val="26"/>
         </w:rPr>
-        <w:t>pip install gunicorn</w:t>
-      </w:r>
-    </w:p>
-    <w:p>
-      <w:pPr>
-        <w:rPr>
-          <w:rFonts w:ascii="Times New Roman" w:hAnsi="Times New Roman" w:cs="Times New Roman"/>
-          <w:sz w:val="26"/>
-          <w:szCs w:val="26"/>
-        </w:rPr>
-      </w:pPr>
-    </w:p>
-    <w:p>
-      <w:pPr>
-        <w:rPr>
-          <w:rFonts w:ascii="Times New Roman" w:hAnsi="Times New Roman" w:cs="Times New Roman"/>
-          <w:sz w:val="26"/>
-          <w:szCs w:val="26"/>
-        </w:rPr>
-      </w:pPr>
-    </w:p>
-    <w:p>
-      <w:pPr>
-        <w:rPr>
-          <w:rFonts w:ascii="Times New Roman" w:hAnsi="Times New Roman" w:cs="Times New Roman"/>
-          <w:sz w:val="26"/>
-          <w:szCs w:val="26"/>
-        </w:rPr>
-      </w:pPr>
-    </w:p>
-    <w:p>
-      <w:pPr>
-        <w:rPr>
-          <w:rFonts w:ascii="Times New Roman" w:hAnsi="Times New Roman" w:cs="Times New Roman"/>
-          <w:sz w:val="26"/>
-          <w:szCs w:val="26"/>
-        </w:rPr>
-      </w:pPr>
-    </w:p>
-    <w:p>
-      <w:pPr>
-        <w:rPr>
-          <w:rFonts w:ascii="Times New Roman" w:hAnsi="Times New Roman" w:cs="Times New Roman"/>
-          <w:sz w:val="26"/>
-          <w:szCs w:val="26"/>
-        </w:rPr>
-      </w:pPr>
-    </w:p>
-    <w:p>
-      <w:pPr>
-        <w:rPr>
-          <w:rFonts w:ascii="Times New Roman" w:hAnsi="Times New Roman" w:cs="Times New Roman"/>
-          <w:sz w:val="26"/>
-          <w:szCs w:val="26"/>
-        </w:rPr>
-      </w:pPr>
-    </w:p>
-    <w:p>
-      <w:pPr>
-        <w:rPr>
-          <w:rFonts w:ascii="Times New Roman" w:hAnsi="Times New Roman" w:cs="Times New Roman"/>
-          <w:sz w:val="26"/>
-          <w:szCs w:val="26"/>
-        </w:rPr>
-      </w:pPr>
-      <w:r>
-        <w:rPr>
-          <w:rFonts w:ascii="Times New Roman" w:hAnsi="Times New Roman" w:cs="Times New Roman"/>
-          <w:sz w:val="26"/>
-          <w:szCs w:val="26"/>
-        </w:rPr>
-        <w:lastRenderedPageBreak/>
         <w:t xml:space="preserve">5. </w:t>
       </w:r>
       <w:r>
@@ -472,6 +392,7 @@
       <w:r>
         <w:rPr>
           <w:rFonts w:ascii="Times New Roman" w:hAnsi="Times New Roman" w:cs="Times New Roman"/>
+          <w:noProof/>
           <w:sz w:val="26"/>
           <w:szCs w:val="26"/>
         </w:rPr>
@@ -520,21 +441,13 @@
           <w:szCs w:val="26"/>
         </w:rPr>
       </w:pPr>
-    </w:p>
-    <w:p>
-      <w:pPr>
-        <w:rPr>
-          <w:rFonts w:ascii="Times New Roman" w:hAnsi="Times New Roman" w:cs="Times New Roman"/>
-          <w:sz w:val="26"/>
-          <w:szCs w:val="26"/>
-        </w:rPr>
-      </w:pPr>
-      <w:r>
-        <w:rPr>
-          <w:rFonts w:ascii="Times New Roman" w:hAnsi="Times New Roman" w:cs="Times New Roman"/>
-          <w:sz w:val="26"/>
-          <w:szCs w:val="26"/>
-        </w:rPr>
+      <w:r>
+        <w:rPr>
+          <w:rFonts w:ascii="Times New Roman" w:hAnsi="Times New Roman" w:cs="Times New Roman"/>
+          <w:sz w:val="26"/>
+          <w:szCs w:val="26"/>
+        </w:rPr>
+        <w:lastRenderedPageBreak/>
         <w:t>6. Khởi chạy môi trường ảo và tải các thư viện</w:t>
       </w:r>
     </w:p>
@@ -617,6 +530,7 @@
       <w:r>
         <w:rPr>
           <w:rFonts w:ascii="Times New Roman" w:hAnsi="Times New Roman" w:cs="Times New Roman"/>
+          <w:noProof/>
           <w:sz w:val="26"/>
           <w:szCs w:val="26"/>
         </w:rPr>
@@ -665,49 +579,12 @@
           <w:szCs w:val="26"/>
         </w:rPr>
       </w:pPr>
-    </w:p>
-    <w:p>
-      <w:pPr>
-        <w:rPr>
-          <w:rFonts w:ascii="Times New Roman" w:hAnsi="Times New Roman" w:cs="Times New Roman"/>
-          <w:sz w:val="26"/>
-          <w:szCs w:val="26"/>
-        </w:rPr>
-      </w:pPr>
-    </w:p>
-    <w:p>
-      <w:pPr>
-        <w:rPr>
-          <w:rFonts w:ascii="Times New Roman" w:hAnsi="Times New Roman" w:cs="Times New Roman"/>
-          <w:sz w:val="26"/>
-          <w:szCs w:val="26"/>
-        </w:rPr>
-      </w:pPr>
-    </w:p>
-    <w:p>
-      <w:pPr>
-        <w:rPr>
-          <w:rFonts w:ascii="Times New Roman" w:hAnsi="Times New Roman" w:cs="Times New Roman"/>
-          <w:sz w:val="26"/>
-          <w:szCs w:val="26"/>
-        </w:rPr>
-      </w:pPr>
-    </w:p>
-    <w:p>
-      <w:pPr>
-        <w:rPr>
-          <w:rFonts w:ascii="Times New Roman" w:hAnsi="Times New Roman" w:cs="Times New Roman"/>
-          <w:sz w:val="26"/>
-          <w:szCs w:val="26"/>
-        </w:rPr>
-      </w:pPr>
-      <w:r>
-        <w:rPr>
-          <w:rFonts w:ascii="Times New Roman" w:hAnsi="Times New Roman" w:cs="Times New Roman"/>
-          <w:sz w:val="26"/>
-          <w:szCs w:val="26"/>
-        </w:rPr>
-        <w:lastRenderedPageBreak/>
+      <w:r>
+        <w:rPr>
+          <w:rFonts w:ascii="Times New Roman" w:hAnsi="Times New Roman" w:cs="Times New Roman"/>
+          <w:sz w:val="26"/>
+          <w:szCs w:val="26"/>
+        </w:rPr>
         <w:t>Kiểm tra các thư viện đã được cài</w:t>
       </w:r>
     </w:p>
@@ -722,6 +599,7 @@
       <w:r>
         <w:rPr>
           <w:rFonts w:ascii="Times New Roman" w:hAnsi="Times New Roman" w:cs="Times New Roman"/>
+          <w:noProof/>
           <w:sz w:val="26"/>
           <w:szCs w:val="26"/>
         </w:rPr>
@@ -770,21 +648,13 @@
           <w:szCs w:val="26"/>
         </w:rPr>
       </w:pPr>
-    </w:p>
-    <w:p>
-      <w:pPr>
-        <w:rPr>
-          <w:rFonts w:ascii="Times New Roman" w:hAnsi="Times New Roman" w:cs="Times New Roman"/>
-          <w:sz w:val="26"/>
-          <w:szCs w:val="26"/>
-        </w:rPr>
-      </w:pPr>
-      <w:r>
-        <w:rPr>
-          <w:rFonts w:ascii="Times New Roman" w:hAnsi="Times New Roman" w:cs="Times New Roman"/>
-          <w:sz w:val="26"/>
-          <w:szCs w:val="26"/>
-        </w:rPr>
+      <w:r>
+        <w:rPr>
+          <w:rFonts w:ascii="Times New Roman" w:hAnsi="Times New Roman" w:cs="Times New Roman"/>
+          <w:sz w:val="26"/>
+          <w:szCs w:val="26"/>
+        </w:rPr>
+        <w:lastRenderedPageBreak/>
         <w:t>Khởi tạo file tĩnh</w:t>
       </w:r>
       <w:r>
@@ -858,6 +728,7 @@
       <w:r>
         <w:rPr>
           <w:rFonts w:ascii="Times New Roman" w:hAnsi="Times New Roman" w:cs="Times New Roman"/>
+          <w:noProof/>
           <w:sz w:val="26"/>
           <w:szCs w:val="26"/>
         </w:rPr>
@@ -906,40 +777,12 @@
           <w:szCs w:val="26"/>
         </w:rPr>
       </w:pPr>
-    </w:p>
-    <w:p>
-      <w:pPr>
-        <w:rPr>
-          <w:rFonts w:ascii="Times New Roman" w:hAnsi="Times New Roman" w:cs="Times New Roman"/>
-          <w:sz w:val="26"/>
-          <w:szCs w:val="26"/>
-        </w:rPr>
-      </w:pPr>
-    </w:p>
-    <w:p>
-      <w:pPr>
-        <w:rPr>
-          <w:rFonts w:ascii="Times New Roman" w:hAnsi="Times New Roman" w:cs="Times New Roman"/>
-          <w:sz w:val="26"/>
-          <w:szCs w:val="26"/>
-        </w:rPr>
-      </w:pPr>
-    </w:p>
-    <w:p>
-      <w:pPr>
-        <w:rPr>
-          <w:rFonts w:ascii="Times New Roman" w:hAnsi="Times New Roman" w:cs="Times New Roman"/>
-          <w:sz w:val="26"/>
-          <w:szCs w:val="26"/>
-        </w:rPr>
-      </w:pPr>
-      <w:r>
-        <w:rPr>
-          <w:rFonts w:ascii="Times New Roman" w:hAnsi="Times New Roman" w:cs="Times New Roman"/>
-          <w:sz w:val="26"/>
-          <w:szCs w:val="26"/>
-        </w:rPr>
-        <w:lastRenderedPageBreak/>
+      <w:r>
+        <w:rPr>
+          <w:rFonts w:ascii="Times New Roman" w:hAnsi="Times New Roman" w:cs="Times New Roman"/>
+          <w:sz w:val="26"/>
+          <w:szCs w:val="26"/>
+        </w:rPr>
         <w:t>T</w:t>
       </w:r>
       <w:r>
@@ -1104,18 +947,10 @@
           <w:szCs w:val="26"/>
         </w:rPr>
       </w:pPr>
-    </w:p>
-    <w:p>
-      <w:pPr>
-        <w:rPr>
-          <w:rFonts w:ascii="Times New Roman" w:hAnsi="Times New Roman" w:cs="Times New Roman"/>
-          <w:sz w:val="26"/>
-          <w:szCs w:val="26"/>
-        </w:rPr>
-      </w:pPr>
-      <w:r>
-        <w:rPr>
-          <w:rFonts w:ascii="Times New Roman" w:hAnsi="Times New Roman" w:cs="Times New Roman"/>
+      <w:r>
+        <w:rPr>
+          <w:rFonts w:ascii="Times New Roman" w:hAnsi="Times New Roman" w:cs="Times New Roman"/>
+          <w:noProof/>
           <w:sz w:val="26"/>
           <w:szCs w:val="26"/>
         </w:rPr>
@@ -1164,87 +999,6 @@
           <w:szCs w:val="26"/>
         </w:rPr>
       </w:pPr>
-    </w:p>
-    <w:p>
-      <w:pPr>
-        <w:rPr>
-          <w:rFonts w:ascii="Times New Roman" w:hAnsi="Times New Roman" w:cs="Times New Roman"/>
-          <w:sz w:val="26"/>
-          <w:szCs w:val="26"/>
-        </w:rPr>
-      </w:pPr>
-    </w:p>
-    <w:p>
-      <w:pPr>
-        <w:rPr>
-          <w:rFonts w:ascii="Times New Roman" w:hAnsi="Times New Roman" w:cs="Times New Roman"/>
-          <w:sz w:val="26"/>
-          <w:szCs w:val="26"/>
-        </w:rPr>
-      </w:pPr>
-    </w:p>
-    <w:p>
-      <w:pPr>
-        <w:rPr>
-          <w:rFonts w:ascii="Times New Roman" w:hAnsi="Times New Roman" w:cs="Times New Roman"/>
-          <w:sz w:val="26"/>
-          <w:szCs w:val="26"/>
-        </w:rPr>
-      </w:pPr>
-    </w:p>
-    <w:p>
-      <w:pPr>
-        <w:rPr>
-          <w:rFonts w:ascii="Times New Roman" w:hAnsi="Times New Roman" w:cs="Times New Roman"/>
-          <w:sz w:val="26"/>
-          <w:szCs w:val="26"/>
-        </w:rPr>
-      </w:pPr>
-    </w:p>
-    <w:p>
-      <w:pPr>
-        <w:rPr>
-          <w:rFonts w:ascii="Times New Roman" w:hAnsi="Times New Roman" w:cs="Times New Roman"/>
-          <w:sz w:val="26"/>
-          <w:szCs w:val="26"/>
-        </w:rPr>
-      </w:pPr>
-    </w:p>
-    <w:p>
-      <w:pPr>
-        <w:rPr>
-          <w:rFonts w:ascii="Times New Roman" w:hAnsi="Times New Roman" w:cs="Times New Roman"/>
-          <w:sz w:val="26"/>
-          <w:szCs w:val="26"/>
-        </w:rPr>
-      </w:pPr>
-    </w:p>
-    <w:p>
-      <w:pPr>
-        <w:rPr>
-          <w:rFonts w:ascii="Times New Roman" w:hAnsi="Times New Roman" w:cs="Times New Roman"/>
-          <w:sz w:val="26"/>
-          <w:szCs w:val="26"/>
-        </w:rPr>
-      </w:pPr>
-    </w:p>
-    <w:p>
-      <w:pPr>
-        <w:rPr>
-          <w:rFonts w:ascii="Times New Roman" w:hAnsi="Times New Roman" w:cs="Times New Roman"/>
-          <w:sz w:val="26"/>
-          <w:szCs w:val="26"/>
-        </w:rPr>
-      </w:pPr>
-    </w:p>
-    <w:p>
-      <w:pPr>
-        <w:rPr>
-          <w:rFonts w:ascii="Times New Roman" w:hAnsi="Times New Roman" w:cs="Times New Roman"/>
-          <w:sz w:val="26"/>
-          <w:szCs w:val="26"/>
-        </w:rPr>
-      </w:pPr>
       <w:r>
         <w:rPr>
           <w:rFonts w:ascii="Times New Roman" w:hAnsi="Times New Roman" w:cs="Times New Roman"/>
@@ -1658,6 +1412,7 @@
       <w:r>
         <w:rPr>
           <w:rFonts w:ascii="Times New Roman" w:hAnsi="Times New Roman" w:cs="Times New Roman"/>
+          <w:noProof/>
           <w:sz w:val="26"/>
           <w:szCs w:val="26"/>
         </w:rPr>
@@ -1796,6 +1551,7 @@
       <w:r>
         <w:rPr>
           <w:rFonts w:ascii="Times New Roman" w:hAnsi="Times New Roman" w:cs="Times New Roman"/>
+          <w:noProof/>
           <w:sz w:val="26"/>
           <w:szCs w:val="26"/>
         </w:rPr>
@@ -2163,6 +1919,22 @@
           <w:szCs w:val="26"/>
         </w:rPr>
       </w:pPr>
+      <w:r>
+        <w:rPr>
+          <w:rFonts w:ascii="Times New Roman" w:hAnsi="Times New Roman" w:cs="Times New Roman"/>
+          <w:sz w:val="26"/>
+          <w:szCs w:val="26"/>
+        </w:rPr>
+        <w:t xml:space="preserve">    </w:t>
+      </w:r>
+      <w:r>
+        <w:rPr>
+          <w:rFonts w:ascii="Times New Roman" w:hAnsi="Times New Roman" w:cs="Times New Roman"/>
+          <w:sz w:val="26"/>
+          <w:szCs w:val="26"/>
+        </w:rPr>
+        <w:t>location /media/ {</w:t>
+      </w:r>
     </w:p>
     <w:p>
       <w:pPr>
@@ -2182,6 +1954,78 @@
           <w:szCs w:val="26"/>
         </w:rPr>
         <w:lastRenderedPageBreak/>
+        <w:t xml:space="preserve">        alias /home/maiviet/my_shop/media/;</w:t>
+      </w:r>
+    </w:p>
+    <w:p>
+      <w:pPr>
+        <w:tabs>
+          <w:tab w:val="center" w:pos="5040"/>
+        </w:tabs>
+        <w:rPr>
+          <w:rFonts w:ascii="Times New Roman" w:hAnsi="Times New Roman" w:cs="Times New Roman"/>
+          <w:sz w:val="26"/>
+          <w:szCs w:val="26"/>
+        </w:rPr>
+      </w:pPr>
+      <w:r>
+        <w:rPr>
+          <w:rFonts w:ascii="Times New Roman" w:hAnsi="Times New Roman" w:cs="Times New Roman"/>
+          <w:sz w:val="26"/>
+          <w:szCs w:val="26"/>
+        </w:rPr>
+        <w:t xml:space="preserve">        autoindex on;  # Cho phép hiển thị danh sách file (nếu cần)</w:t>
+      </w:r>
+    </w:p>
+    <w:p>
+      <w:pPr>
+        <w:tabs>
+          <w:tab w:val="center" w:pos="5040"/>
+        </w:tabs>
+        <w:rPr>
+          <w:rFonts w:ascii="Times New Roman" w:hAnsi="Times New Roman" w:cs="Times New Roman"/>
+          <w:sz w:val="26"/>
+          <w:szCs w:val="26"/>
+        </w:rPr>
+      </w:pPr>
+      <w:r>
+        <w:rPr>
+          <w:rFonts w:ascii="Times New Roman" w:hAnsi="Times New Roman" w:cs="Times New Roman"/>
+          <w:sz w:val="26"/>
+          <w:szCs w:val="26"/>
+        </w:rPr>
+        <w:t xml:space="preserve">    }</w:t>
+      </w:r>
+    </w:p>
+    <w:p>
+      <w:pPr>
+        <w:tabs>
+          <w:tab w:val="center" w:pos="5040"/>
+        </w:tabs>
+        <w:rPr>
+          <w:rFonts w:ascii="Times New Roman" w:hAnsi="Times New Roman" w:cs="Times New Roman"/>
+          <w:sz w:val="26"/>
+          <w:szCs w:val="26"/>
+        </w:rPr>
+      </w:pPr>
+    </w:p>
+    <w:p>
+      <w:pPr>
+        <w:tabs>
+          <w:tab w:val="center" w:pos="5040"/>
+        </w:tabs>
+        <w:rPr>
+          <w:rFonts w:ascii="Times New Roman" w:hAnsi="Times New Roman" w:cs="Times New Roman"/>
+          <w:sz w:val="26"/>
+          <w:szCs w:val="26"/>
+        </w:rPr>
+      </w:pPr>
+      <w:r>
+        <w:rPr>
+          <w:rFonts w:ascii="Times New Roman" w:hAnsi="Times New Roman" w:cs="Times New Roman"/>
+          <w:sz w:val="26"/>
+          <w:szCs w:val="26"/>
+        </w:rPr>
         <w:t xml:space="preserve">    location / {</w:t>
       </w:r>
     </w:p>
@@ -2363,10 +2207,10 @@
           <w:szCs w:val="26"/>
         </w:rPr>
         <w:drawing>
-          <wp:inline distT="0" distB="0" distL="0" distR="0" wp14:anchorId="0396EFD1" wp14:editId="740EAB37">
-            <wp:extent cx="5943600" cy="2493645"/>
-            <wp:effectExtent l="0" t="0" r="0" b="1905"/>
-            <wp:docPr id="12" name="Hình ảnh 12"/>
+          <wp:inline distT="0" distB="0" distL="0" distR="0" wp14:anchorId="47A9F8DF" wp14:editId="0C6416FA">
+            <wp:extent cx="5943600" cy="3549015"/>
+            <wp:effectExtent l="0" t="0" r="0" b="0"/>
+            <wp:docPr id="5" name="Hình ảnh 5"/>
             <wp:cNvGraphicFramePr>
               <a:graphicFrameLocks xmlns:a="http://schemas.openxmlformats.org/drawingml/2006/main" noChangeAspect="1"/>
             </wp:cNvGraphicFramePr>
@@ -2386,7 +2230,7 @@
                   <pic:spPr>
                     <a:xfrm>
                       <a:off x="0" y="0"/>
-                      <a:ext cx="5943600" cy="2493645"/>
+                      <a:ext cx="5943600" cy="3549015"/>
                     </a:xfrm>
                     <a:prstGeom prst="rect">
                       <a:avLst/>
@@ -2422,24 +2266,13 @@
           <w:szCs w:val="26"/>
         </w:rPr>
       </w:pPr>
-    </w:p>
-    <w:p>
-      <w:pPr>
-        <w:tabs>
-          <w:tab w:val="center" w:pos="5040"/>
-        </w:tabs>
-        <w:rPr>
-          <w:rFonts w:ascii="Times New Roman" w:hAnsi="Times New Roman" w:cs="Times New Roman"/>
-          <w:sz w:val="26"/>
-          <w:szCs w:val="26"/>
-        </w:rPr>
-      </w:pPr>
-      <w:r>
-        <w:rPr>
-          <w:rFonts w:ascii="Times New Roman" w:hAnsi="Times New Roman" w:cs="Times New Roman"/>
-          <w:sz w:val="26"/>
-          <w:szCs w:val="26"/>
-        </w:rPr>
+      <w:r>
+        <w:rPr>
+          <w:rFonts w:ascii="Times New Roman" w:hAnsi="Times New Roman" w:cs="Times New Roman"/>
+          <w:sz w:val="26"/>
+          <w:szCs w:val="26"/>
+        </w:rPr>
+        <w:lastRenderedPageBreak/>
         <w:t>Chuyển sang cấu hình chính cho nginx</w:t>
       </w:r>
     </w:p>
@@ -2497,6 +2330,7 @@
       <w:r>
         <w:rPr>
           <w:rFonts w:ascii="Times New Roman" w:hAnsi="Times New Roman" w:cs="Times New Roman"/>
+          <w:noProof/>
           <w:sz w:val="26"/>
           <w:szCs w:val="26"/>
         </w:rPr>
@@ -2554,7 +2388,6 @@
           <w:sz w:val="26"/>
           <w:szCs w:val="26"/>
         </w:rPr>
-        <w:lastRenderedPageBreak/>
         <w:t>Chạy lệnh sau để xem socket có tồn tại không</w:t>
       </w:r>
     </w:p>
@@ -2592,6 +2425,7 @@
       <w:r>
         <w:rPr>
           <w:rFonts w:ascii="Times New Roman" w:hAnsi="Times New Roman" w:cs="Times New Roman"/>
+          <w:noProof/>
           <w:sz w:val="26"/>
           <w:szCs w:val="26"/>
         </w:rPr>
@@ -2666,6 +2500,7 @@
       <w:r>
         <w:rPr>
           <w:rFonts w:ascii="Times New Roman" w:hAnsi="Times New Roman" w:cs="Times New Roman"/>
+          <w:noProof/>
           <w:sz w:val="26"/>
           <w:szCs w:val="26"/>
         </w:rPr>
@@ -2729,30 +2564,6 @@
           <w:szCs w:val="26"/>
         </w:rPr>
       </w:pPr>
-    </w:p>
-    <w:p>
-      <w:pPr>
-        <w:tabs>
-          <w:tab w:val="center" w:pos="5040"/>
-        </w:tabs>
-        <w:rPr>
-          <w:rFonts w:ascii="Times New Roman" w:hAnsi="Times New Roman" w:cs="Times New Roman"/>
-          <w:sz w:val="26"/>
-          <w:szCs w:val="26"/>
-        </w:rPr>
-      </w:pPr>
-    </w:p>
-    <w:p>
-      <w:pPr>
-        <w:tabs>
-          <w:tab w:val="center" w:pos="5040"/>
-        </w:tabs>
-        <w:rPr>
-          <w:rFonts w:ascii="Times New Roman" w:hAnsi="Times New Roman" w:cs="Times New Roman"/>
-          <w:sz w:val="26"/>
-          <w:szCs w:val="26"/>
-        </w:rPr>
-      </w:pPr>
       <w:r>
         <w:rPr>
           <w:rFonts w:ascii="Times New Roman" w:hAnsi="Times New Roman" w:cs="Times New Roman"/>
@@ -2807,90 +2618,59 @@
           <w:sz w:val="26"/>
           <w:szCs w:val="26"/>
         </w:rPr>
-        <w:t>sudo find /home/maiviet/my_shop/staticfiles/</w:t>
-      </w:r>
-      <w:r>
-        <w:rPr>
-          <w:rFonts w:ascii="Times New Roman" w:hAnsi="Times New Roman" w:cs="Times New Roman"/>
-          <w:sz w:val="26"/>
-          <w:szCs w:val="26"/>
-        </w:rPr>
-        <w:t xml:space="preserve"> </w:t>
-      </w:r>
-      <w:r>
-        <w:rPr>
-          <w:rFonts w:ascii="Times New Roman" w:hAnsi="Times New Roman" w:cs="Times New Roman"/>
-          <w:sz w:val="26"/>
-          <w:szCs w:val="26"/>
-        </w:rPr>
-        <w:t>-type f -exec chmod 644 {} \;</w:t>
-      </w:r>
-    </w:p>
-    <w:p>
-      <w:pPr>
-        <w:tabs>
-          <w:tab w:val="center" w:pos="5040"/>
-        </w:tabs>
-        <w:rPr>
-          <w:rFonts w:ascii="Times New Roman" w:hAnsi="Times New Roman" w:cs="Times New Roman"/>
-          <w:sz w:val="26"/>
-          <w:szCs w:val="26"/>
-        </w:rPr>
-      </w:pPr>
-      <w:r>
-        <w:rPr>
-          <w:rFonts w:ascii="Times New Roman" w:hAnsi="Times New Roman" w:cs="Times New Roman"/>
-          <w:sz w:val="26"/>
-          <w:szCs w:val="26"/>
-        </w:rPr>
-        <w:t>sudo find //home/maiviet/my_shop/staticfiles/</w:t>
-      </w:r>
-      <w:r>
-        <w:rPr>
-          <w:rFonts w:ascii="Times New Roman" w:hAnsi="Times New Roman" w:cs="Times New Roman"/>
-          <w:sz w:val="26"/>
-          <w:szCs w:val="26"/>
-        </w:rPr>
-        <w:t xml:space="preserve"> </w:t>
-      </w:r>
-      <w:r>
-        <w:rPr>
-          <w:rFonts w:ascii="Times New Roman" w:hAnsi="Times New Roman" w:cs="Times New Roman"/>
-          <w:sz w:val="26"/>
-          <w:szCs w:val="26"/>
-        </w:rPr>
-        <w:t>-type d -exec chmod 755 {} \;</w:t>
-      </w:r>
-    </w:p>
-    <w:p>
-      <w:pPr>
-        <w:tabs>
-          <w:tab w:val="center" w:pos="5040"/>
-        </w:tabs>
-        <w:rPr>
-          <w:rFonts w:ascii="Times New Roman" w:hAnsi="Times New Roman" w:cs="Times New Roman"/>
-          <w:sz w:val="26"/>
-          <w:szCs w:val="26"/>
-        </w:rPr>
-      </w:pPr>
-    </w:p>
-    <w:p>
-      <w:pPr>
-        <w:tabs>
-          <w:tab w:val="center" w:pos="5040"/>
-        </w:tabs>
-        <w:rPr>
-          <w:rFonts w:ascii="Times New Roman" w:hAnsi="Times New Roman" w:cs="Times New Roman"/>
-          <w:sz w:val="26"/>
-          <w:szCs w:val="26"/>
-        </w:rPr>
-      </w:pPr>
-      <w:r>
-        <w:rPr>
-          <w:rFonts w:ascii="Times New Roman" w:hAnsi="Times New Roman" w:cs="Times New Roman"/>
-          <w:sz w:val="26"/>
-          <w:szCs w:val="26"/>
-        </w:rPr>
+        <w:t>sudo find /home/maiviet/my_shop/staticfiles/ -type f -exec chmod 644 {} \;</w:t>
+      </w:r>
+    </w:p>
+    <w:p>
+      <w:pPr>
+        <w:tabs>
+          <w:tab w:val="center" w:pos="5040"/>
+        </w:tabs>
+        <w:rPr>
+          <w:rFonts w:ascii="Times New Roman" w:hAnsi="Times New Roman" w:cs="Times New Roman"/>
+          <w:sz w:val="26"/>
+          <w:szCs w:val="26"/>
+        </w:rPr>
+      </w:pPr>
+      <w:r>
+        <w:rPr>
+          <w:rFonts w:ascii="Times New Roman" w:hAnsi="Times New Roman" w:cs="Times New Roman"/>
+          <w:sz w:val="26"/>
+          <w:szCs w:val="26"/>
+        </w:rPr>
+        <w:t>sudo find //home/maiviet/my_shop/staticfiles/ -type d -exec chmod 755 {} \;</w:t>
+      </w:r>
+    </w:p>
+    <w:p>
+      <w:pPr>
+        <w:tabs>
+          <w:tab w:val="center" w:pos="5040"/>
+        </w:tabs>
+        <w:rPr>
+          <w:rFonts w:ascii="Times New Roman" w:hAnsi="Times New Roman" w:cs="Times New Roman"/>
+          <w:sz w:val="26"/>
+          <w:szCs w:val="26"/>
+        </w:rPr>
+      </w:pPr>
+    </w:p>
+    <w:p>
+      <w:pPr>
+        <w:tabs>
+          <w:tab w:val="center" w:pos="5040"/>
+        </w:tabs>
+        <w:rPr>
+          <w:rFonts w:ascii="Times New Roman" w:hAnsi="Times New Roman" w:cs="Times New Roman"/>
+          <w:sz w:val="26"/>
+          <w:szCs w:val="26"/>
+        </w:rPr>
+      </w:pPr>
+      <w:r>
+        <w:rPr>
+          <w:rFonts w:ascii="Times New Roman" w:hAnsi="Times New Roman" w:cs="Times New Roman"/>
+          <w:sz w:val="26"/>
+          <w:szCs w:val="26"/>
+        </w:rPr>
+        <w:lastRenderedPageBreak/>
         <w:t>khởi động lại</w:t>
       </w:r>
     </w:p>
@@ -2975,6 +2755,7 @@
       <w:r>
         <w:rPr>
           <w:rFonts w:ascii="Times New Roman" w:hAnsi="Times New Roman" w:cs="Times New Roman"/>
+          <w:noProof/>
           <w:sz w:val="26"/>
           <w:szCs w:val="26"/>
         </w:rPr>
@@ -3032,11 +2813,12 @@
           <w:sz w:val="26"/>
           <w:szCs w:val="26"/>
         </w:rPr>
+        <w:lastRenderedPageBreak/>
         <w:drawing>
-          <wp:inline distT="0" distB="0" distL="0" distR="0" wp14:anchorId="315CEDDF" wp14:editId="0819ADBF">
-            <wp:extent cx="5943600" cy="3343275"/>
-            <wp:effectExtent l="0" t="0" r="0" b="9525"/>
-            <wp:docPr id="15" name="Hình ảnh 15"/>
+          <wp:inline distT="0" distB="0" distL="0" distR="0" wp14:anchorId="0EA0061D" wp14:editId="0131B8E8">
+            <wp:extent cx="5943600" cy="3341370"/>
+            <wp:effectExtent l="0" t="0" r="0" b="0"/>
+            <wp:docPr id="6" name="Hình ảnh 6"/>
             <wp:cNvGraphicFramePr>
               <a:graphicFrameLocks xmlns:a="http://schemas.openxmlformats.org/drawingml/2006/main" noChangeAspect="1"/>
             </wp:cNvGraphicFramePr>
@@ -3056,7 +2838,171 @@
                   <pic:spPr>
                     <a:xfrm>
                       <a:off x="0" y="0"/>
+                      <a:ext cx="5943600" cy="3341370"/>
+                    </a:xfrm>
+                    <a:prstGeom prst="rect">
+                      <a:avLst/>
+                    </a:prstGeom>
+                  </pic:spPr>
+                </pic:pic>
+              </a:graphicData>
+            </a:graphic>
+          </wp:inline>
+        </w:drawing>
+      </w:r>
+    </w:p>
+    <w:p>
+      <w:pPr>
+        <w:tabs>
+          <w:tab w:val="center" w:pos="5040"/>
+        </w:tabs>
+        <w:rPr>
+          <w:rFonts w:ascii="Times New Roman" w:hAnsi="Times New Roman" w:cs="Times New Roman"/>
+          <w:sz w:val="26"/>
+          <w:szCs w:val="26"/>
+        </w:rPr>
+      </w:pPr>
+      <w:r>
+        <w:rPr>
+          <w:rFonts w:ascii="Times New Roman" w:hAnsi="Times New Roman" w:cs="Times New Roman"/>
+          <w:noProof/>
+          <w:sz w:val="26"/>
+          <w:szCs w:val="26"/>
+        </w:rPr>
+        <w:drawing>
+          <wp:inline distT="0" distB="0" distL="0" distR="0" wp14:anchorId="315CEDDF" wp14:editId="0819ADBF">
+            <wp:extent cx="5943600" cy="3343275"/>
+            <wp:effectExtent l="0" t="0" r="0" b="9525"/>
+            <wp:docPr id="15" name="Hình ảnh 15"/>
+            <wp:cNvGraphicFramePr>
+              <a:graphicFrameLocks xmlns:a="http://schemas.openxmlformats.org/drawingml/2006/main" noChangeAspect="1"/>
+            </wp:cNvGraphicFramePr>
+            <a:graphic xmlns:a="http://schemas.openxmlformats.org/drawingml/2006/main">
+              <a:graphicData uri="http://schemas.openxmlformats.org/drawingml/2006/picture">
+                <pic:pic xmlns:pic="http://schemas.openxmlformats.org/drawingml/2006/picture">
+                  <pic:nvPicPr>
+                    <pic:cNvPr id="1" name=""/>
+                    <pic:cNvPicPr/>
+                  </pic:nvPicPr>
+                  <pic:blipFill>
+                    <a:blip r:embed="rId19"/>
+                    <a:stretch>
+                      <a:fillRect/>
+                    </a:stretch>
+                  </pic:blipFill>
+                  <pic:spPr>
+                    <a:xfrm>
+                      <a:off x="0" y="0"/>
                       <a:ext cx="5943600" cy="3343275"/>
+                    </a:xfrm>
+                    <a:prstGeom prst="rect">
+                      <a:avLst/>
+                    </a:prstGeom>
+                  </pic:spPr>
+                </pic:pic>
+              </a:graphicData>
+            </a:graphic>
+          </wp:inline>
+        </w:drawing>
+      </w:r>
+    </w:p>
+    <w:p>
+      <w:pPr>
+        <w:tabs>
+          <w:tab w:val="center" w:pos="5040"/>
+        </w:tabs>
+        <w:rPr>
+          <w:rFonts w:ascii="Times New Roman" w:hAnsi="Times New Roman" w:cs="Times New Roman"/>
+          <w:sz w:val="26"/>
+          <w:szCs w:val="26"/>
+        </w:rPr>
+      </w:pPr>
+      <w:r>
+        <w:rPr>
+          <w:rFonts w:ascii="Times New Roman" w:hAnsi="Times New Roman" w:cs="Times New Roman"/>
+          <w:sz w:val="26"/>
+          <w:szCs w:val="26"/>
+        </w:rPr>
+        <w:lastRenderedPageBreak/>
+        <w:drawing>
+          <wp:inline distT="0" distB="0" distL="0" distR="0" wp14:anchorId="3527E62D" wp14:editId="0A1FBB47">
+            <wp:extent cx="5943600" cy="3341370"/>
+            <wp:effectExtent l="0" t="0" r="0" b="0"/>
+            <wp:docPr id="11" name="Hình ảnh 11"/>
+            <wp:cNvGraphicFramePr>
+              <a:graphicFrameLocks xmlns:a="http://schemas.openxmlformats.org/drawingml/2006/main" noChangeAspect="1"/>
+            </wp:cNvGraphicFramePr>
+            <a:graphic xmlns:a="http://schemas.openxmlformats.org/drawingml/2006/main">
+              <a:graphicData uri="http://schemas.openxmlformats.org/drawingml/2006/picture">
+                <pic:pic xmlns:pic="http://schemas.openxmlformats.org/drawingml/2006/picture">
+                  <pic:nvPicPr>
+                    <pic:cNvPr id="1" name=""/>
+                    <pic:cNvPicPr/>
+                  </pic:nvPicPr>
+                  <pic:blipFill>
+                    <a:blip r:embed="rId20"/>
+                    <a:stretch>
+                      <a:fillRect/>
+                    </a:stretch>
+                  </pic:blipFill>
+                  <pic:spPr>
+                    <a:xfrm>
+                      <a:off x="0" y="0"/>
+                      <a:ext cx="5943600" cy="3341370"/>
+                    </a:xfrm>
+                    <a:prstGeom prst="rect">
+                      <a:avLst/>
+                    </a:prstGeom>
+                  </pic:spPr>
+                </pic:pic>
+              </a:graphicData>
+            </a:graphic>
+          </wp:inline>
+        </w:drawing>
+      </w:r>
+    </w:p>
+    <w:p>
+      <w:pPr>
+        <w:tabs>
+          <w:tab w:val="center" w:pos="5040"/>
+        </w:tabs>
+        <w:rPr>
+          <w:rFonts w:ascii="Times New Roman" w:hAnsi="Times New Roman" w:cs="Times New Roman"/>
+          <w:sz w:val="26"/>
+          <w:szCs w:val="26"/>
+        </w:rPr>
+      </w:pPr>
+      <w:r>
+        <w:rPr>
+          <w:rFonts w:ascii="Times New Roman" w:hAnsi="Times New Roman" w:cs="Times New Roman"/>
+          <w:sz w:val="26"/>
+          <w:szCs w:val="26"/>
+        </w:rPr>
+        <w:drawing>
+          <wp:inline distT="0" distB="0" distL="0" distR="0" wp14:anchorId="1122E04F" wp14:editId="30FB9EA5">
+            <wp:extent cx="5943600" cy="3341370"/>
+            <wp:effectExtent l="0" t="0" r="0" b="0"/>
+            <wp:docPr id="18" name="Hình ảnh 18"/>
+            <wp:cNvGraphicFramePr>
+              <a:graphicFrameLocks xmlns:a="http://schemas.openxmlformats.org/drawingml/2006/main" noChangeAspect="1"/>
+            </wp:cNvGraphicFramePr>
+            <a:graphic xmlns:a="http://schemas.openxmlformats.org/drawingml/2006/main">
+              <a:graphicData uri="http://schemas.openxmlformats.org/drawingml/2006/picture">
+                <pic:pic xmlns:pic="http://schemas.openxmlformats.org/drawingml/2006/picture">
+                  <pic:nvPicPr>
+                    <pic:cNvPr id="1" name=""/>
+                    <pic:cNvPicPr/>
+                  </pic:nvPicPr>
+                  <pic:blipFill>
+                    <a:blip r:embed="rId21"/>
+                    <a:stretch>
+                      <a:fillRect/>
+                    </a:stretch>
+                  </pic:blipFill>
+                  <pic:spPr>
+                    <a:xfrm>
+                      <a:off x="0" y="0"/>
+                      <a:ext cx="5943600" cy="3341370"/>
                     </a:xfrm>
                     <a:prstGeom prst="rect">
                       <a:avLst/>
